--- a/report01.docx
+++ b/report01.docx
@@ -63,19 +63,21 @@
         <w:rPr>
           <w:color w:val="000000"/>
         </w:rPr>
-        <w:t>JONALIS BIN KAMIS</w:t>
-      </w:r>
-      <w:r>
-        <w:rPr>
-          <w:color w:val="000000"/>
-        </w:rPr>
-        <w:t xml:space="preserve">,  </w:t>
-      </w:r>
-      <w:r>
-        <w:rPr>
-          <w:color w:val="000000"/>
-        </w:rPr>
-        <w:t xml:space="preserve">Ng </w:t>
+        <w:t xml:space="preserve">JONALIS BIN </w:t>
+      </w:r>
+      <w:proofErr w:type="gramStart"/>
+      <w:r>
+        <w:rPr>
+          <w:color w:val="000000"/>
+        </w:rPr>
+        <w:t>KAMIS,  Ng</w:t>
+      </w:r>
+      <w:proofErr w:type="gramEnd"/>
+      <w:r>
+        <w:rPr>
+          <w:color w:val="000000"/>
+        </w:rPr>
+        <w:t xml:space="preserve"> </w:t>
       </w:r>
       <w:proofErr w:type="spellStart"/>
       <w:r>
@@ -89,19 +91,7 @@
         <w:rPr>
           <w:color w:val="000000"/>
         </w:rPr>
-        <w:t xml:space="preserve"> Yun</w:t>
-      </w:r>
-      <w:r>
-        <w:rPr>
-          <w:color w:val="000000"/>
-        </w:rPr>
-        <w:t xml:space="preserve">,  </w:t>
-      </w:r>
-      <w:r>
-        <w:rPr>
-          <w:color w:val="000000"/>
-        </w:rPr>
-        <w:t xml:space="preserve">Zhang Bo </w:t>
+        <w:t xml:space="preserve"> Yun,  Zhang Bo </w:t>
       </w:r>
       <w:proofErr w:type="spellStart"/>
       <w:r>
@@ -174,7 +164,15 @@
         <w:ind w:left="360" w:right="360"/>
       </w:pPr>
       <w:r>
-        <w:t xml:space="preserve">This project is about exploring machine learning in using the provided data to predict the genre of a movie based on the plot. The data (movie_data.csv) comprises of 34,892 movie titles with a total of 9 columns (‘Release Year’, ‘Title’, ‘Origin/Ethnicity’, ‘Director’, ‘Cast’, ‘Genre’, ‘Wiki Page’, ‘Plot’, ‘Number of words’) Before feeding the data into the algorithm in predicting the genre, the datasets went through data treatment and preprocessing process to transform the data into a more cleaned and reliable dataset. Both processes include importing the relevant libraries, importing the dataset into the folder, managing missing or irrelevant datasets such as blanks, features extraction and splitting the datasets into training and testing datasets. To predict the final outcome, we have used the Scikit-Learn </w:t>
+        <w:t xml:space="preserve">This project is about exploring machine learning in using the provided data to predict the genre of a movie based on the plot. The data (movie_data.csv) comprises of 34,892 movie titles with a total of 9 columns (‘Release Year’, ‘Title’, ‘Origin/Ethnicity’, ‘Director’, ‘Cast’, ‘Genre’, ‘Wiki Page’, ‘Plot’, ‘Number of words’) Before feeding the data into the algorithm in predicting the genre, the datasets went through data treatment and preprocessing process to transform the data into a more cleaned and reliable dataset. Both processes include importing the relevant libraries, importing the dataset into the folder, managing missing or irrelevant datasets such as blanks, features extraction and splitting the datasets into training and testing datasets. To predict the </w:t>
+      </w:r>
+      <w:proofErr w:type="gramStart"/>
+      <w:r>
+        <w:t>final outcome</w:t>
+      </w:r>
+      <w:proofErr w:type="gramEnd"/>
+      <w:r>
+        <w:t xml:space="preserve">, we have used the Scikit-Learn </w:t>
       </w:r>
       <w:r>
         <w:t>Chain Classifier</w:t>
@@ -222,7 +220,15 @@
         <w:spacing w:before="240" w:after="240"/>
       </w:pPr>
       <w:r>
-        <w:t>The goal of this project is to use machine learning methods to predict movie genres based on their plot descriptions. Each plot description will be tagged with one or more genres. Currently, assigning of genre names to particular movies or films are done after the entire movie has been completed. The genre to a movie is tagged manually through suggestions from readers through emails. This is too slow as people will want to watch movies based on specific genres that they personally want to watch immediately when the movies are released.</w:t>
+        <w:t xml:space="preserve">The goal of this project is to use machine learning methods to predict movie genres based on their plot descriptions. Each plot description will be tagged with one or more genres. Currently, assigning of genre names to </w:t>
+      </w:r>
+      <w:proofErr w:type="gramStart"/>
+      <w:r>
+        <w:t>particular movies</w:t>
+      </w:r>
+      <w:proofErr w:type="gramEnd"/>
+      <w:r>
+        <w:t xml:space="preserve"> or films are done after the entire movie has been completed. The genre to a movie is tagged manually through suggestions from readers through emails. This is too slow as people will want to watch movies based on specific genres that they personally want to watch immediately when the movies are released.</w:t>
       </w:r>
     </w:p>
     <w:p>
@@ -278,7 +284,15 @@
         <w:t>z</w:t>
       </w:r>
       <w:r>
-        <w:t>ation into emotion, semantic video annotation, direct marketing and semantic scene classification.</w:t>
+        <w:t xml:space="preserve">ation into emotion, semantic video annotation, direct </w:t>
+      </w:r>
+      <w:proofErr w:type="gramStart"/>
+      <w:r>
+        <w:t>marketing</w:t>
+      </w:r>
+      <w:proofErr w:type="gramEnd"/>
+      <w:r>
+        <w:t xml:space="preserve"> and semantic scene classification.</w:t>
       </w:r>
     </w:p>
     <w:p>
@@ -1403,7 +1417,7 @@
                     <pic:cNvPicPr preferRelativeResize="0"/>
                   </pic:nvPicPr>
                   <pic:blipFill>
-                    <a:blip r:embed="rId8"/>
+                    <a:blip r:embed="rId9"/>
                     <a:srcRect/>
                     <a:stretch>
                       <a:fillRect/>
@@ -1523,7 +1537,7 @@
                     <pic:cNvPicPr preferRelativeResize="0"/>
                   </pic:nvPicPr>
                   <pic:blipFill>
-                    <a:blip r:embed="rId9"/>
+                    <a:blip r:embed="rId10"/>
                     <a:srcRect/>
                     <a:stretch>
                       <a:fillRect/>
@@ -1639,7 +1653,23 @@
         <w:spacing w:before="120" w:after="160" w:line="220" w:lineRule="auto"/>
       </w:pPr>
       <w:r>
-        <w:t>The top 3 genres are ‘drama’, ‘comedy’, ‘action’ and the number of times it appears are 9416, 7276 and 2447 respectively. On average, the number of counts that each genre appear is 60 times. There are some least popular genre that only appear 1 time throughout the dataset. Some of the examples are ‘</w:t>
+        <w:t xml:space="preserve">The top 3 genres are ‘drama’, ‘comedy’, ‘action’ and the number of times it appears are 9416, 7276 and </w:t>
+      </w:r>
+      <w:proofErr w:type="gramStart"/>
+      <w:r>
+        <w:t>2447</w:t>
+      </w:r>
+      <w:proofErr w:type="gramEnd"/>
+      <w:r>
+        <w:t xml:space="preserve"> respectively. On average, the number of counts that each genre appear is 60 times. There </w:t>
+      </w:r>
+      <w:proofErr w:type="gramStart"/>
+      <w:r>
+        <w:t>are</w:t>
+      </w:r>
+      <w:proofErr w:type="gramEnd"/>
+      <w:r>
+        <w:t xml:space="preserve"> some least popular genre that only appear 1 time throughout the dataset. Some of the examples are ‘</w:t>
       </w:r>
       <w:proofErr w:type="spellStart"/>
       <w:r>
@@ -1691,15 +1721,28 @@
     </w:p>
     <w:p>
       <w:r>
-        <w:t>It is represented by a string to describe the content of a movie. The number of words on average for a plot is 383. The maximum number of words of a plot is 5224 while the minimum is 1. Figure 3 below shows the top 10 words found in the plot. The top 3 most frequent words are ‘find’, ‘him’ and ’one’ with a count of 25503, 24822 and 23812 respectively. There are also some least common words which only appear once in the whole dataset. Some of the examples are ‘</w:t>
+        <w:t>It is represented by a string to describe the content of a movie. The number of words on average for a plot is 383. The maximum number of words of a plot is 5224 while the minimum is 1. Figure 3 below shows the top 10 words found in the plot. The top 3 most frequent words are ‘</w:t>
+      </w:r>
+      <w:proofErr w:type="gramStart"/>
+      <w:r>
+        <w:t>find</w:t>
+      </w:r>
+      <w:proofErr w:type="gramEnd"/>
+      <w:r>
+        <w:t>’, ‘him’ and ’one’ with a count of 25503, 24822 and 23812 respectively. There are also some least common words which only appear once in the whole dataset. Some of the examples are ‘</w:t>
       </w:r>
       <w:proofErr w:type="spellStart"/>
       <w:r>
         <w:t>inslee</w:t>
       </w:r>
       <w:proofErr w:type="spellEnd"/>
-      <w:r>
-        <w:t>’ , ‘</w:t>
+      <w:proofErr w:type="gramStart"/>
+      <w:r>
+        <w:t>’ ,</w:t>
+      </w:r>
+      <w:proofErr w:type="gramEnd"/>
+      <w:r>
+        <w:t xml:space="preserve"> ‘</w:t>
       </w:r>
       <w:proofErr w:type="spellStart"/>
       <w:r>
@@ -1737,7 +1780,7 @@
                     <pic:cNvPicPr preferRelativeResize="0"/>
                   </pic:nvPicPr>
                   <pic:blipFill>
-                    <a:blip r:embed="rId10"/>
+                    <a:blip r:embed="rId11"/>
                     <a:srcRect/>
                     <a:stretch>
                       <a:fillRect/>
@@ -1963,7 +2006,15 @@
     </w:p>
     <w:p>
       <w:r>
-        <w:t>In the plot we notice that not all the words are important to determine the genre of the movie. Moreover, the text are not standardized in various format.</w:t>
+        <w:t xml:space="preserve">In the plot we notice that not all the words are important to determine the genre of the movie. Moreover, the text </w:t>
+      </w:r>
+      <w:proofErr w:type="gramStart"/>
+      <w:r>
+        <w:t>are</w:t>
+      </w:r>
+      <w:proofErr w:type="gramEnd"/>
+      <w:r>
+        <w:t xml:space="preserve"> not standardized in various format.</w:t>
       </w:r>
     </w:p>
     <w:p>
@@ -2046,10 +2097,12 @@
         <w:t xml:space="preserve">After processing the plot through the steps above, the length of the plot would be expected to decrease. The table below shows the decrease in the length of the plot. Before the text processing there was </w:t>
       </w:r>
       <w:proofErr w:type="spellStart"/>
+      <w:proofErr w:type="gramStart"/>
       <w:r>
         <w:t>a</w:t>
       </w:r>
       <w:proofErr w:type="spellEnd"/>
+      <w:proofErr w:type="gramEnd"/>
       <w:r>
         <w:t xml:space="preserve"> average of 2244 characters and after processing there is only 1514 characters left in the plot</w:t>
       </w:r>
@@ -2105,7 +2158,7 @@
                     <pic:cNvPicPr preferRelativeResize="0"/>
                   </pic:nvPicPr>
                   <pic:blipFill>
-                    <a:blip r:embed="rId11"/>
+                    <a:blip r:embed="rId12"/>
                     <a:srcRect/>
                     <a:stretch>
                       <a:fillRect/>
@@ -2166,7 +2219,7 @@
                     <pic:cNvPicPr preferRelativeResize="0"/>
                   </pic:nvPicPr>
                   <pic:blipFill>
-                    <a:blip r:embed="rId12"/>
+                    <a:blip r:embed="rId13"/>
                     <a:srcRect/>
                     <a:stretch>
                       <a:fillRect/>
@@ -2341,12 +2394,17 @@
         <w:t xml:space="preserve"> python library function </w:t>
       </w:r>
       <w:proofErr w:type="spellStart"/>
+      <w:proofErr w:type="gramStart"/>
       <w:r>
         <w:t>CountVectoriser</w:t>
       </w:r>
       <w:proofErr w:type="spellEnd"/>
       <w:r>
-        <w:t xml:space="preserve">() from </w:t>
+        <w:t>(</w:t>
+      </w:r>
+      <w:proofErr w:type="gramEnd"/>
+      <w:r>
+        <w:t xml:space="preserve">) from </w:t>
       </w:r>
       <w:proofErr w:type="spellStart"/>
       <w:r>
@@ -2359,7 +2417,15 @@
     </w:p>
     <w:p>
       <w:r>
-        <w:t>Count vectorization is also known as one hot encoding. It  creates vectors which have the same dimensionality with the size of our vocabulary. If the genre data features that token, we put a one in that dimension. Each time the word appears again, we increase the count, leaving 0s everywhere else that the word does not appear. A matrix of 0s and 1s are formed for each genre at the end of vectorization. (Heidenreich, 2018)</w:t>
+        <w:t xml:space="preserve">Count vectorization is also known as one hot encoding. </w:t>
+      </w:r>
+      <w:proofErr w:type="gramStart"/>
+      <w:r>
+        <w:t>It  creates</w:t>
+      </w:r>
+      <w:proofErr w:type="gramEnd"/>
+      <w:r>
+        <w:t xml:space="preserve"> vectors which have the same dimensionality with the size of our vocabulary. If the genre data features that token, we put a one in that dimension. Each time the word appears again, we increase the count, leaving 0s everywhere else that the word does not appear. A matrix of 0s and 1s are formed for each genre at the end of vectorization. (Heidenreich, 2018)</w:t>
       </w:r>
     </w:p>
     <w:p>
@@ -2414,7 +2480,15 @@
     </w:p>
     <w:p>
       <w:r>
-        <w:t xml:space="preserve">Term Frequency Inverse Document Frequency (TF-IDF) will be used for the feature extraction for plot. Term Frequency(TF) measures how common a word appears in a particular plot summary by the frequency that it appears. Higher TF value means the word appears more frequently in a plot. IDF measures how unique a word is in the plot by how infrequent the word appears across all plot summaries. If a word appears frequently in all plots, it will have a small IDF value and means it is not a very meaningful word across the set of plots. Hence, TF-IDF score is calculated by the product of TF and IDF. A high score will indicate </w:t>
+        <w:t xml:space="preserve">Term Frequency Inverse Document Frequency (TF-IDF) will be used for the feature extraction for plot. Term </w:t>
+      </w:r>
+      <w:proofErr w:type="gramStart"/>
+      <w:r>
+        <w:t>Frequency(</w:t>
+      </w:r>
+      <w:proofErr w:type="gramEnd"/>
+      <w:r>
+        <w:t xml:space="preserve">TF) measures how common a word appears in a particular plot summary by the frequency that it appears. Higher TF value means the word appears more frequently in a plot. IDF measures how unique a word is in the plot by how infrequent the word appears across all plot summaries. If a word appears frequently in all plots, it will have a small IDF value and means it is not a very meaningful word across the set of plots. Hence, TF-IDF score is calculated by the product of TF and IDF. A high score will indicate </w:t>
       </w:r>
       <w:r>
         <w:lastRenderedPageBreak/>
@@ -2437,12 +2511,17 @@
         <w:t xml:space="preserve"> library </w:t>
       </w:r>
       <w:proofErr w:type="spellStart"/>
+      <w:proofErr w:type="gramStart"/>
       <w:r>
         <w:t>TfidfVectorizer</w:t>
       </w:r>
       <w:proofErr w:type="spellEnd"/>
       <w:r>
-        <w:t xml:space="preserve">() will be used for the implementation. Vectorizer is applied to both training dataset and test dataset. In the project, we have tuned two parameters of the method: </w:t>
+        <w:t>(</w:t>
+      </w:r>
+      <w:proofErr w:type="gramEnd"/>
+      <w:r>
+        <w:t xml:space="preserve">) will be used for the implementation. Vectorizer is applied to both training dataset and test dataset. In the project, we have tuned two parameters of the method: </w:t>
       </w:r>
       <w:proofErr w:type="spellStart"/>
       <w:r>
@@ -2533,7 +2612,15 @@
         <w:jc w:val="left"/>
       </w:pPr>
       <w:r>
-        <w:t xml:space="preserve">Assume that we have n words in a plot summary {w1,w2,w3,w4,w5,w6 … , </w:t>
+        <w:t>Assume that we have n words in a plot summary {w</w:t>
+      </w:r>
+      <w:proofErr w:type="gramStart"/>
+      <w:r>
+        <w:t>1,w</w:t>
+      </w:r>
+      <w:proofErr w:type="gramEnd"/>
+      <w:r>
+        <w:t xml:space="preserve">2,w3,w4,w5,w6 … , </w:t>
       </w:r>
       <w:proofErr w:type="spellStart"/>
       <w:r>
@@ -2541,7 +2628,15 @@
       </w:r>
       <w:proofErr w:type="spellEnd"/>
       <w:r>
-        <w:t>}. We will convert each word to a vector, add the vectors together and divide by the total number of words (n) appearing in that particular plot. Hence, our final vector will look like [word2vec(w1) + word2vec(w2) + word2vec(w3) …. + word2vec(</w:t>
+        <w:t xml:space="preserve">}. We will convert each word to a vector, add the vectors together and divide by the total number of words (n) appearing in that </w:t>
+      </w:r>
+      <w:proofErr w:type="gramStart"/>
+      <w:r>
+        <w:t>particular plot</w:t>
+      </w:r>
+      <w:proofErr w:type="gramEnd"/>
+      <w:r>
+        <w:t>. Hence, our final vector will look like [word2vec(w1) + word2vec(w2) + word2vec(w3) …. + word2vec(</w:t>
       </w:r>
       <w:proofErr w:type="spellStart"/>
       <w:r>
@@ -2647,7 +2742,7 @@
           </mc:Choice>
           <mc:Fallback>
             <w:pict>
-              <v:line w14:anchorId="5EE06640" id="Straight Connector 3" o:spid="_x0000_s1026" style="position:absolute;z-index:251667456;visibility:visible;mso-wrap-style:square;mso-width-percent:0;mso-height-percent:0;mso-wrap-distance-left:9pt;mso-wrap-distance-top:0;mso-wrap-distance-right:9pt;mso-wrap-distance-bottom:0;mso-position-horizontal:absolute;mso-position-horizontal-relative:text;mso-position-vertical:absolute;mso-position-vertical-relative:text;mso-width-percent:0;mso-height-percent:0;mso-width-relative:page;mso-height-relative:page" from="0,0" to="225pt,0" o:gfxdata="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" strokeweight="2.25pt"/>
+              <v:line w14:anchorId="59A6D867" id="Straight Connector 3" o:spid="_x0000_s1026" style="position:absolute;z-index:251667456;visibility:visible;mso-wrap-style:square;mso-width-percent:0;mso-height-percent:0;mso-wrap-distance-left:9pt;mso-wrap-distance-top:0;mso-wrap-distance-right:9pt;mso-wrap-distance-bottom:0;mso-position-horizontal:absolute;mso-position-horizontal-relative:text;mso-position-vertical:absolute;mso-position-vertical-relative:text;mso-width-percent:0;mso-height-percent:0;mso-width-relative:page;mso-height-relative:page" from="0,0" to="225pt,0" o:gfxdata="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" strokeweight="2.25pt"/>
             </w:pict>
           </mc:Fallback>
         </mc:AlternateContent>
@@ -2739,7 +2834,7 @@
           </mc:Choice>
           <mc:Fallback>
             <w:pict>
-              <v:line w14:anchorId="2B334AAE" id="Straight Connector 2" o:spid="_x0000_s1026" style="position:absolute;z-index:251665408;visibility:visible;mso-wrap-style:square;mso-width-percent:0;mso-height-percent:0;mso-wrap-distance-left:9pt;mso-wrap-distance-top:0;mso-wrap-distance-right:9pt;mso-wrap-distance-bottom:0;mso-position-horizontal:absolute;mso-position-horizontal-relative:text;mso-position-vertical:absolute;mso-position-vertical-relative:text;mso-width-percent:0;mso-height-percent:0;mso-width-relative:page;mso-height-relative:page" from="4.05pt,6.2pt" to="229.05pt,6.2pt" o:gfxdata="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" strokeweight="1pt"/>
+              <v:line w14:anchorId="75149435" id="Straight Connector 2" o:spid="_x0000_s1026" style="position:absolute;z-index:251665408;visibility:visible;mso-wrap-style:square;mso-width-percent:0;mso-height-percent:0;mso-wrap-distance-left:9pt;mso-wrap-distance-top:0;mso-wrap-distance-right:9pt;mso-wrap-distance-bottom:0;mso-position-horizontal:absolute;mso-position-horizontal-relative:text;mso-position-vertical:absolute;mso-position-vertical-relative:text;mso-width-percent:0;mso-height-percent:0;mso-width-relative:page;mso-height-relative:page" from="4.05pt,6.2pt" to="229.05pt,6.2pt" o:gfxdata="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" strokeweight="1pt"/>
             </w:pict>
           </mc:Fallback>
         </mc:AlternateContent>
@@ -2761,10 +2856,12 @@
         <w:t xml:space="preserve">  from </w:t>
       </w:r>
       <w:proofErr w:type="spellStart"/>
+      <w:proofErr w:type="gramStart"/>
       <w:r>
         <w:t>gensim.models</w:t>
       </w:r>
       <w:proofErr w:type="spellEnd"/>
+      <w:proofErr w:type="gramEnd"/>
       <w:r>
         <w:t xml:space="preserve"> import Word2Vec</w:t>
       </w:r>
@@ -2785,10 +2882,12 @@
         <w:t xml:space="preserve">  from </w:t>
       </w:r>
       <w:proofErr w:type="spellStart"/>
+      <w:proofErr w:type="gramStart"/>
       <w:r>
         <w:t>gensim.models</w:t>
       </w:r>
       <w:proofErr w:type="spellEnd"/>
+      <w:proofErr w:type="gramEnd"/>
       <w:r>
         <w:t xml:space="preserve"> import </w:t>
       </w:r>
@@ -2824,7 +2923,15 @@
         <w:jc w:val="left"/>
       </w:pPr>
       <w:r>
-        <w:t xml:space="preserve">               word2vec_model=KeyedVectors.load_word2vec_format('GoogleNews-vectors-negative300.bin', binary=True) </w:t>
+        <w:t xml:space="preserve">               word2vec_model=KeyedVectors.load_word2vec_</w:t>
+      </w:r>
+      <w:proofErr w:type="gramStart"/>
+      <w:r>
+        <w:t>format(</w:t>
+      </w:r>
+      <w:proofErr w:type="gramEnd"/>
+      <w:r>
+        <w:t xml:space="preserve">'GoogleNews-vectors-negative300.bin', binary=True) </w:t>
       </w:r>
     </w:p>
     <w:p>
@@ -2840,7 +2947,15 @@
         <w:jc w:val="left"/>
       </w:pPr>
       <w:r>
-        <w:t>word2vec_words = list(word2vec_model.wv.vocab)</w:t>
+        <w:t xml:space="preserve">word2vec_words = </w:t>
+      </w:r>
+      <w:proofErr w:type="gramStart"/>
+      <w:r>
+        <w:t>list(</w:t>
+      </w:r>
+      <w:proofErr w:type="gramEnd"/>
+      <w:r>
+        <w:t>word2vec_model.wv.vocab)</w:t>
       </w:r>
     </w:p>
     <w:p>
@@ -2916,7 +3031,7 @@
           </mc:Choice>
           <mc:Fallback>
             <w:pict>
-              <v:line w14:anchorId="007E36E7" id="Straight Connector 1" o:spid="_x0000_s1026" style="position:absolute;z-index:251664384;visibility:visible;mso-wrap-style:square;mso-width-percent:0;mso-height-percent:0;mso-wrap-distance-left:9pt;mso-wrap-distance-top:0;mso-wrap-distance-right:9pt;mso-wrap-distance-bottom:0;mso-position-horizontal:absolute;mso-position-horizontal-relative:text;mso-position-vertical:absolute;mso-position-vertical-relative:text;mso-width-percent:0;mso-height-percent:0;mso-width-relative:page;mso-height-relative:page" from="-.45pt,2.65pt" to="224.55pt,2.65pt" o:gfxdata="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" strokeweight="2.25pt"/>
+              <v:line w14:anchorId="0355DFDC" id="Straight Connector 1" o:spid="_x0000_s1026" style="position:absolute;z-index:251664384;visibility:visible;mso-wrap-style:square;mso-width-percent:0;mso-height-percent:0;mso-wrap-distance-left:9pt;mso-wrap-distance-top:0;mso-wrap-distance-right:9pt;mso-wrap-distance-bottom:0;mso-position-horizontal:absolute;mso-position-horizontal-relative:text;mso-position-vertical:absolute;mso-position-vertical-relative:text;mso-width-percent:0;mso-height-percent:0;mso-width-relative:page;mso-height-relative:page" from="-.45pt,2.65pt" to="224.55pt,2.65pt" o:gfxdata="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" strokeweight="2.25pt"/>
             </w:pict>
           </mc:Fallback>
         </mc:AlternateContent>
@@ -3056,7 +3171,15 @@
       </w:r>
       <w:proofErr w:type="spellEnd"/>
       <w:r>
-        <w:t xml:space="preserve"> model. It transforms a multi-label classification problem with n labels into n single label separate classification problems. Every individual classifier will predict whether a genre is true or not. Hence, each classifier acts as a binary classifier. At the end of the training process, the result of all the binary classifiers are combined together to form a multi-label output.</w:t>
+        <w:t xml:space="preserve"> model. It transforms a multi-label classification problem with n labels into n single label separate classification problems. Every individual classifier will predict whether a genre is true or not. Hence, each classifier acts as a binary classifier. At the end of the training process, the result of all the binary classifiers are </w:t>
+      </w:r>
+      <w:proofErr w:type="gramStart"/>
+      <w:r>
+        <w:t>combined together</w:t>
+      </w:r>
+      <w:proofErr w:type="gramEnd"/>
+      <w:r>
+        <w:t xml:space="preserve"> to form a multi-label output.</w:t>
       </w:r>
     </w:p>
     <w:p>
@@ -3090,7 +3213,15 @@
     </w:p>
     <w:p>
       <w:r>
-        <w:t>Classifier Chain is another common way in resolving multi-label problems. It considers one label at a time like binary relevance but it also takes label dependency into consideration. The output of each classifier is fed into the input of the subsequent classifier. For a dataset with n labels, it has a total number of n classifiers, Cn-1 is fed into input of classifier Cn. Hence, each label in a dataset is not trained individually.</w:t>
+        <w:t xml:space="preserve">Classifier Chain is another common way in resolving multi-label problems. It considers one label at a time like binary </w:t>
+      </w:r>
+      <w:proofErr w:type="gramStart"/>
+      <w:r>
+        <w:t>relevance</w:t>
+      </w:r>
+      <w:proofErr w:type="gramEnd"/>
+      <w:r>
+        <w:t xml:space="preserve"> but it also takes label dependency into consideration. The output of each classifier is fed into the input of the subsequent classifier. For a dataset with n labels, it has a total number of n classifiers, Cn-1 is fed into input of classifier Cn. Hence, each label in a dataset is not trained individually.</w:t>
       </w:r>
     </w:p>
     <w:p>
@@ -3160,7 +3291,15 @@
       </w:r>
       <w:proofErr w:type="spellEnd"/>
       <w:r>
-        <w:t xml:space="preserve">. SGD stands for stochastic gradient descent. SGD is actually an optimization method which improves the speed of training models. When we apply parameter ‘loss’ as log, SGD classifier will use Linear Regression as the training model. It is better than linear regression as it has a faster speed in processing large dataset. Logistic Regression model predicts the possibility of a class by utilizing a logit function. Logit function is a log function of odds in </w:t>
+        <w:t xml:space="preserve">. SGD stands for stochastic gradient descent. SGD is </w:t>
+      </w:r>
+      <w:proofErr w:type="gramStart"/>
+      <w:r>
+        <w:t>actually an</w:t>
+      </w:r>
+      <w:proofErr w:type="gramEnd"/>
+      <w:r>
+        <w:t xml:space="preserve"> optimization method which improves the speed of training models. When we apply parameter ‘loss’ as log, SGD classifier will use Linear Regression as the training model. It is better than linear regression as it has a faster speed in processing large dataset. Logistic Regression model predicts the possibility of a class by utilizing a logit function. Logit function is a log function of odds in </w:t>
       </w:r>
       <w:proofErr w:type="spellStart"/>
       <w:r>
@@ -3317,13 +3456,111 @@
     </w:p>
     <w:p>
       <w:r>
-        <w:t xml:space="preserve">In a KNN model, data points are clustered into a number of clusters by calculating the distance between data points and clusters’ centroid. The number of clusters is determined by the users. At the end of training, the model has a few clusters. Each new testing data will be classified into one of the clusters based on the distance. In this project, we have implemented ML-KNN as an adapted algorithm which adapts a single label problem into multi-label algorithm by changing cost function. </w:t>
+        <w:t>KNN is a l</w:t>
+      </w:r>
+      <w:r>
+        <w:t>azy learning algorithm</w:t>
+      </w:r>
+      <w:r>
+        <w:t xml:space="preserve"> which means no t</w:t>
+      </w:r>
+      <w:r>
+        <w:t>raining data is required for model generation</w:t>
+      </w:r>
+      <w:r>
+        <w:t>. We simply d</w:t>
+      </w:r>
+      <w:r>
+        <w:t xml:space="preserve">efine a value of K </w:t>
+      </w:r>
+      <w:r>
+        <w:t>which is the</w:t>
+      </w:r>
+      <w:r>
+        <w:t xml:space="preserve"> number of nearest </w:t>
+      </w:r>
+      <w:proofErr w:type="gramStart"/>
+      <w:r>
+        <w:t>point</w:t>
+      </w:r>
+      <w:proofErr w:type="gramEnd"/>
+      <w:r>
+        <w:t xml:space="preserve"> to a testing data</w:t>
+      </w:r>
+      <w:r>
+        <w:t>. We then c</w:t>
+      </w:r>
+      <w:r>
+        <w:t xml:space="preserve">alculate </w:t>
+      </w:r>
+      <w:r>
+        <w:t xml:space="preserve">the </w:t>
+      </w:r>
+      <w:r>
+        <w:t>distance between new point and surrounding points to find K nearest data</w:t>
+      </w:r>
+      <w:r>
+        <w:t xml:space="preserve">. </w:t>
+      </w:r>
+      <w:r>
+        <w:t>Within K points, the new data point belongs to the group with most points</w:t>
+      </w:r>
+      <w:r>
+        <w:t>.</w:t>
+      </w:r>
+      <w:sdt>
+        <w:sdtPr>
+          <w:id w:val="-347030108"/>
+          <w:citation/>
+        </w:sdtPr>
+        <w:sdtContent>
+          <w:r>
+            <w:fldChar w:fldCharType="begin"/>
+          </w:r>
+          <w:r>
+            <w:rPr>
+              <w:lang w:val="en-SG"/>
+            </w:rPr>
+            <w:instrText xml:space="preserve"> CITATION Avi18 \l 18441 </w:instrText>
+          </w:r>
+          <w:r>
+            <w:fldChar w:fldCharType="separate"/>
+          </w:r>
+          <w:r>
+            <w:rPr>
+              <w:noProof/>
+              <w:lang w:val="en-SG"/>
+            </w:rPr>
+            <w:t xml:space="preserve"> </w:t>
+          </w:r>
+          <w:r>
+            <w:rPr>
+              <w:noProof/>
+              <w:lang w:val="en-SG"/>
+            </w:rPr>
+            <w:t>(Navlani, 2018)</w:t>
+          </w:r>
+          <w:r>
+            <w:fldChar w:fldCharType="end"/>
+          </w:r>
+        </w:sdtContent>
+      </w:sdt>
+      <w:r>
+        <w:t xml:space="preserve"> </w:t>
+      </w:r>
+      <w:r>
+        <w:t xml:space="preserve"> </w:t>
+      </w:r>
+      <w:r>
+        <w:t xml:space="preserve">In this project, we have implemented ML-KNN as an adapted algorithm which adapts a single label problem into multi-label algorithm by changing cost function. </w:t>
       </w:r>
       <w:proofErr w:type="spellStart"/>
+      <w:proofErr w:type="gramStart"/>
       <w:r>
         <w:t>skmultilearn.adapt</w:t>
       </w:r>
       <w:proofErr w:type="spellEnd"/>
+      <w:proofErr w:type="gramEnd"/>
       <w:r>
         <w:t xml:space="preserve"> library is used for </w:t>
       </w:r>
@@ -3661,13 +3898,7 @@
             <w:rPr>
               <w:rFonts w:ascii="Cambria Math" w:eastAsia="Cambria Math" w:hAnsi="Cambria Math"/>
             </w:rPr>
-            <m:t>Recall</m:t>
-          </m:r>
-          <m:r>
-            <w:rPr>
-              <w:rFonts w:ascii="Cambria Math" w:eastAsia="Cambria Math" w:hAnsi="Cambria Math"/>
-            </w:rPr>
-            <m:t xml:space="preserve"> =</m:t>
+            <m:t>Recall =</m:t>
           </m:r>
           <m:f>
             <m:fPr>
@@ -4040,10 +4271,12 @@
         <w:t xml:space="preserve">To explain hamming loss in a multi-label classification, we will have an example of three genres g1, g2 and g3. Yi is the ground truth for the data point </w:t>
       </w:r>
       <w:proofErr w:type="spellStart"/>
+      <w:proofErr w:type="gramStart"/>
       <w:r>
         <w:t>i</w:t>
       </w:r>
       <w:proofErr w:type="spellEnd"/>
+      <w:proofErr w:type="gramEnd"/>
       <w:r>
         <w:t xml:space="preserve"> and it’s represented by the binary vector [1,1,1], where the data point </w:t>
       </w:r>
@@ -4053,7 +4286,15 @@
       </w:r>
       <w:proofErr w:type="spellEnd"/>
       <w:r>
-        <w:t xml:space="preserve"> belongs to all the three tags simultaneously. Xi is the predicted binary vector  [1,0,1] for the data point </w:t>
+        <w:t xml:space="preserve"> belongs to all the three tags simultaneously. Xi is the predicted binary </w:t>
+      </w:r>
+      <w:proofErr w:type="gramStart"/>
+      <w:r>
+        <w:t>vector  [</w:t>
+      </w:r>
+      <w:proofErr w:type="gramEnd"/>
+      <w:r>
+        <w:t xml:space="preserve">1,0,1] for the data point </w:t>
       </w:r>
       <w:proofErr w:type="spellStart"/>
       <w:r>
@@ -4061,7 +4302,15 @@
       </w:r>
       <w:proofErr w:type="spellEnd"/>
       <w:r>
-        <w:t xml:space="preserve"> given by the model. It means the model has made correct predictions on genres g1 and g3 but it failed to predict on genre g2. Hence, the XOR of [1,1,1] and [1,0,1] is [0,1,0]. Corresponding Hamming Loss is 1/3 since we have a total number of 3 genres. (Paul, 2019)</w:t>
+        <w:t xml:space="preserve"> given by the model. It means the model has made correct predictions on genres g1 and </w:t>
+      </w:r>
+      <w:proofErr w:type="gramStart"/>
+      <w:r>
+        <w:t>g3</w:t>
+      </w:r>
+      <w:proofErr w:type="gramEnd"/>
+      <w:r>
+        <w:t xml:space="preserve"> but it failed to predict on genre g2. Hence, the XOR of [1,1,1] and [1,0,1] is [0,1,0]. Corresponding Hamming Loss is 1/3 since we have a total number of 3 genres. (Paul, 2019)</w:t>
       </w:r>
     </w:p>
     <w:p>
@@ -4095,7 +4344,15 @@
         <w:spacing w:after="0"/>
       </w:pPr>
       <w:r>
-        <w:t>Micro averaged F1 score is the main evaluation method which we have used in this project, it is a harmonic mean between the micro averaged recall and micro averaged precision. The formulae for micro averaged precision score is given by:</w:t>
+        <w:t xml:space="preserve">Micro averaged F1 score is the main evaluation method which we have used in this project, it is a harmonic mean between the micro averaged recall and micro averaged precision. The formulae for micro averaged precision score </w:t>
+      </w:r>
+      <w:proofErr w:type="gramStart"/>
+      <w:r>
+        <w:t>is</w:t>
+      </w:r>
+      <w:proofErr w:type="gramEnd"/>
+      <w:r>
+        <w:t xml:space="preserve"> given by:</w:t>
       </w:r>
     </w:p>
     <w:p/>
@@ -5784,7 +6041,15 @@
     </w:p>
     <w:p>
       <w:r>
-        <w:t xml:space="preserve">The first parameter we have looked into was the analyzer. We have tried both word and char. For the word analyzer, F1 score was </w:t>
+        <w:t xml:space="preserve">The first parameter we have </w:t>
+      </w:r>
+      <w:proofErr w:type="gramStart"/>
+      <w:r>
+        <w:t>looked into</w:t>
+      </w:r>
+      <w:proofErr w:type="gramEnd"/>
+      <w:r>
+        <w:t xml:space="preserve"> was the analyzer. We have tried both word and char. For the word analyzer, F1 score was </w:t>
       </w:r>
       <w:r>
         <w:t xml:space="preserve">0.3925 </w:t>
@@ -11478,12 +11743,14 @@
                 <w:color w:val="000000"/>
               </w:rPr>
             </w:pPr>
+            <w:proofErr w:type="gramStart"/>
             <w:r>
               <w:rPr>
                 <w:color w:val="000000"/>
               </w:rPr>
               <w:t>N.A</w:t>
             </w:r>
+            <w:proofErr w:type="gramEnd"/>
           </w:p>
         </w:tc>
         <w:tc>
@@ -11512,12 +11779,14 @@
                 <w:color w:val="000000"/>
               </w:rPr>
             </w:pPr>
+            <w:proofErr w:type="gramStart"/>
             <w:r>
               <w:rPr>
                 <w:color w:val="000000"/>
               </w:rPr>
               <w:t>N.A</w:t>
             </w:r>
+            <w:proofErr w:type="gramEnd"/>
           </w:p>
         </w:tc>
       </w:tr>
@@ -11561,40 +11830,16 @@
         <w:spacing w:before="240" w:after="160" w:line="220" w:lineRule="auto"/>
       </w:pPr>
       <w:r>
-        <w:t>At the end of the project, we have completed the multi-label classification problem in movie genres prediction. We have applied various techniques through the whole project such as exploratory data analysis, natural language processing, feature extraction and machine learning. We also had learnt the difference in handling multi-label classification as compared in binary classification problem during Kaggle competition. Extra steps are required to convert data into a form that can be fit into various models. There are also models like ML-KNN which does not require special handling. Word embedding is great tool in terms of vectorizing our input text data but maintaining the dependency between words as well. It helps to improve the F1 score significantly and helped us to achieve a final score of 0.5176. Although we have explored various training models, we have not experimented anything related to neural networks. This can be an area which we can look into in the future.</w:t>
-      </w:r>
-    </w:p>
-    <w:p>
-      <w:pPr>
-        <w:pBdr>
-          <w:top w:val="nil"/>
-          <w:left w:val="nil"/>
-          <w:bottom w:val="nil"/>
-          <w:right w:val="nil"/>
-          <w:between w:val="nil"/>
-        </w:pBdr>
-        <w:spacing w:before="160" w:line="220" w:lineRule="auto"/>
-        <w:rPr>
-          <w:sz w:val="16"/>
-          <w:szCs w:val="16"/>
-        </w:rPr>
-      </w:pPr>
-    </w:p>
-    <w:p>
-      <w:pPr>
-        <w:pBdr>
-          <w:top w:val="nil"/>
-          <w:left w:val="nil"/>
-          <w:bottom w:val="nil"/>
-          <w:right w:val="nil"/>
-          <w:between w:val="nil"/>
-        </w:pBdr>
-        <w:spacing w:before="160" w:line="220" w:lineRule="auto"/>
-        <w:rPr>
-          <w:sz w:val="16"/>
-          <w:szCs w:val="16"/>
-        </w:rPr>
-      </w:pPr>
+        <w:t xml:space="preserve">At the end of the project, we have completed the multi-label classification problem in movie genres prediction. We have applied various techniques through the whole project such as exploratory data analysis, natural language processing, feature extraction and machine learning. We also had learnt the difference in handling multi-label classification as compared in binary classification problem during Kaggle competition. Extra steps are required to convert data into a form that can be fit into various models. There are also models like ML-KNN which does not require special handling. Word embedding is great tool in terms of vectorizing our input text data but maintaining the dependency between words as well. It helps to improve the F1 score significantly and helped us to achieve a final score of 0.5176. Although we have explored various training models, we have not experimented anything related to neural networks. This can be an area which we can </w:t>
+      </w:r>
+      <w:proofErr w:type="gramStart"/>
+      <w:r>
+        <w:t>look into</w:t>
+      </w:r>
+      <w:proofErr w:type="gramEnd"/>
+      <w:r>
+        <w:t xml:space="preserve"> in the future.</w:t>
+      </w:r>
     </w:p>
     <w:p>
       <w:pPr>
@@ -11701,7 +11946,23 @@
           <w:i/>
           <w:color w:val="000000"/>
         </w:rPr>
-        <w:t>A guide to Text Classification(NLP) using SVM and Naive Bayes with Python</w:t>
+        <w:t xml:space="preserve">A guide to Text </w:t>
+      </w:r>
+      <w:proofErr w:type="gramStart"/>
+      <w:r>
+        <w:rPr>
+          <w:i/>
+          <w:color w:val="000000"/>
+        </w:rPr>
+        <w:t>Classification(</w:t>
+      </w:r>
+      <w:proofErr w:type="gramEnd"/>
+      <w:r>
+        <w:rPr>
+          <w:i/>
+          <w:color w:val="000000"/>
+        </w:rPr>
+        <w:t>NLP) using SVM and Naive Bayes with Python</w:t>
       </w:r>
       <w:r>
         <w:rPr>
@@ -11911,7 +12172,13 @@
         <w:rPr>
           <w:color w:val="000000"/>
         </w:rPr>
-        <w:t>. Retrieved from Analytics Vidhya: https://medium.com/analytics-vidhya/accuracy-vs-f1-score-6258237beca2</w:t>
+        <w:t xml:space="preserve">. Retrieved from Analytics Vidhya: </w:t>
+      </w:r>
+      <w:r>
+        <w:rPr>
+          <w:color w:val="000000"/>
+        </w:rPr>
+        <w:t>https://medium.com/analytics-vidhya/accuracy-vs-f1-score-6258237beca2</w:t>
       </w:r>
     </w:p>
     <w:p>
@@ -12026,7 +12293,7 @@
         </w:rPr>
         <w:t xml:space="preserve">. Retrieved from Analytics Vidhya: </w:t>
       </w:r>
-      <w:hyperlink r:id="rId13">
+      <w:hyperlink r:id="rId14">
         <w:r>
           <w:rPr>
             <w:color w:val="1155CC"/>
@@ -12039,6 +12306,105 @@
     <w:p>
       <w:pPr>
         <w:ind w:left="720" w:hanging="720"/>
+      </w:pPr>
+      <w:r>
+        <w:t xml:space="preserve">Kartik </w:t>
+      </w:r>
+      <w:proofErr w:type="spellStart"/>
+      <w:r>
+        <w:t>Nooney</w:t>
+      </w:r>
+      <w:proofErr w:type="spellEnd"/>
+      <w:r>
+        <w:t>, (2018, June 8),</w:t>
+      </w:r>
+      <w:r>
+        <w:rPr>
+          <w:i/>
+        </w:rPr>
+        <w:t xml:space="preserve"> Deep Dive into   Multi-Label Classification</w:t>
+      </w:r>
+      <w:proofErr w:type="gramStart"/>
+      <w:r>
+        <w:rPr>
+          <w:i/>
+        </w:rPr>
+        <w:t xml:space="preserve"> ..!</w:t>
+      </w:r>
+      <w:proofErr w:type="gramEnd"/>
+      <w:r>
+        <w:rPr>
+          <w:i/>
+        </w:rPr>
+        <w:t xml:space="preserve"> (With detailed Case Study). </w:t>
+      </w:r>
+      <w:r>
+        <w:t xml:space="preserve">Retrieved from Medium: </w:t>
+      </w:r>
+      <w:hyperlink r:id="rId15" w:history="1">
+        <w:r>
+          <w:rPr>
+            <w:rStyle w:val="Hyperlink"/>
+          </w:rPr>
+          <w:t>https://towardsdatascience.com/journey-to-the-center-of-multi-label-classification-384c40229bff</w:t>
+        </w:r>
+      </w:hyperlink>
+    </w:p>
+    <w:p>
+      <w:pPr>
+        <w:pStyle w:val="Bibliography"/>
+        <w:ind w:left="720" w:hanging="720"/>
+        <w:rPr>
+          <w:noProof/>
+          <w:sz w:val="24"/>
+          <w:szCs w:val="24"/>
+        </w:rPr>
+      </w:pPr>
+      <w:r>
+        <w:fldChar w:fldCharType="begin"/>
+      </w:r>
+      <w:r>
+        <w:rPr>
+          <w:lang w:val="en-SG"/>
+        </w:rPr>
+        <w:instrText xml:space="preserve"> BIBLIOGRAPHY  \l 18441 </w:instrText>
+      </w:r>
+      <w:r>
+        <w:fldChar w:fldCharType="separate"/>
+      </w:r>
+      <w:r>
+        <w:rPr>
+          <w:noProof/>
+        </w:rPr>
+        <w:t xml:space="preserve">Navlani, A. (3 August, 2018). </w:t>
+      </w:r>
+      <w:r>
+        <w:rPr>
+          <w:i/>
+          <w:iCs/>
+          <w:noProof/>
+        </w:rPr>
+        <w:t>KNN Classification using Scikit-learn</w:t>
+      </w:r>
+      <w:r>
+        <w:rPr>
+          <w:noProof/>
+        </w:rPr>
+        <w:t>. Retrieved from DataCamp: https://www.datacamp.com/community/tutorials/k-nearest-neighbor-classification-scikit-learn</w:t>
+      </w:r>
+    </w:p>
+    <w:p>
+      <w:pPr>
+        <w:ind w:left="720" w:hanging="720"/>
+      </w:pPr>
+      <w:r>
+        <w:fldChar w:fldCharType="end"/>
+      </w:r>
+    </w:p>
+    <w:p>
+      <w:pPr>
+        <w:ind w:left="720" w:hanging="720"/>
+        <w:jc w:val="left"/>
         <w:rPr>
           <w:b/>
           <w:color w:val="000000"/>
@@ -12046,30 +12412,32 @@
           <w:szCs w:val="22"/>
         </w:rPr>
       </w:pPr>
-      <w:r>
-        <w:t xml:space="preserve">Kartik </w:t>
-      </w:r>
       <w:proofErr w:type="spellStart"/>
       <w:r>
-        <w:t>Nooney</w:t>
+        <w:rPr>
+          <w:b/>
+          <w:bCs/>
+        </w:rPr>
+        <w:t>Github</w:t>
       </w:r>
       <w:proofErr w:type="spellEnd"/>
       <w:r>
-        <w:t>, (2018, June 8),</w:t>
-      </w:r>
-      <w:r>
-        <w:rPr>
-          <w:i/>
-        </w:rPr>
-        <w:t xml:space="preserve"> Deep Dive into   Multi-Label Classification ..! (With detailed Case Study). </w:t>
-      </w:r>
-      <w:r>
-        <w:t>Retrieved from Medium: https://towardsdatascience.com/journey-to-the-center-of-multi-label-classification-384c40229bff</w:t>
+        <w:rPr>
+          <w:b/>
+          <w:bCs/>
+        </w:rPr>
+        <w:t xml:space="preserve"> repository link is:</w:t>
+      </w:r>
+      <w:r>
+        <w:t xml:space="preserve"> </w:t>
+      </w:r>
+      <w:r>
+        <w:t>https://github.com/zbl09/H6751-Group-Assignment---01</w:t>
       </w:r>
     </w:p>
     <w:sectPr>
-      <w:headerReference w:type="default" r:id="rId14"/>
-      <w:footerReference w:type="default" r:id="rId15"/>
+      <w:headerReference w:type="default" r:id="rId16"/>
+      <w:footerReference w:type="default" r:id="rId17"/>
       <w:type w:val="continuous"/>
       <w:pgSz w:w="12240" w:h="15840"/>
       <w:pgMar w:top="1440" w:right="1440" w:bottom="1440" w:left="1080" w:header="720" w:footer="705" w:gutter="0"/>
@@ -12251,7 +12619,7 @@
             </wp:anchor>
           </w:drawing>
         </mc:Choice>
-        <mc:Fallback xmlns:dgm="http://schemas.openxmlformats.org/drawingml/2006/diagram" xmlns:lc="http://schemas.openxmlformats.org/drawingml/2006/lockedCanvas" xmlns:c="http://schemas.openxmlformats.org/drawingml/2006/chart" xmlns:pic="http://schemas.openxmlformats.org/drawingml/2006/picture" xmlns:a="http://schemas.openxmlformats.org/drawingml/2006/main" xmlns:sl="http://schemas.openxmlformats.org/schemaLibrary/2006/main">
+        <mc:Fallback xmlns:sl="http://schemas.openxmlformats.org/schemaLibrary/2006/main" xmlns:a="http://schemas.openxmlformats.org/drawingml/2006/main" xmlns:pic="http://schemas.openxmlformats.org/drawingml/2006/picture" xmlns:c="http://schemas.openxmlformats.org/drawingml/2006/chart" xmlns:lc="http://schemas.openxmlformats.org/drawingml/2006/lockedCanvas" xmlns:dgm="http://schemas.openxmlformats.org/drawingml/2006/diagram">
           <w:drawing>
             <wp:anchor allowOverlap="1" behindDoc="0" distB="0" distT="0" distL="0" distR="0" hidden="0" layoutInCell="1" locked="0" relativeHeight="0" simplePos="0">
               <wp:simplePos x="0" y="0"/>
@@ -13604,7 +13972,6 @@
   <w:style w:type="character" w:default="1" w:styleId="DefaultParagraphFont">
     <w:name w:val="Default Paragraph Font"/>
     <w:uiPriority w:val="1"/>
-    <w:semiHidden/>
     <w:unhideWhenUsed/>
   </w:style>
   <w:style w:type="table" w:default="1" w:styleId="TableNormal">
@@ -14194,6 +14561,18 @@
       </w:tblCellMar>
     </w:tblPr>
   </w:style>
+  <w:style w:type="character" w:styleId="UnresolvedMention">
+    <w:name w:val="Unresolved Mention"/>
+    <w:basedOn w:val="DefaultParagraphFont"/>
+    <w:uiPriority w:val="99"/>
+    <w:semiHidden/>
+    <w:unhideWhenUsed/>
+    <w:rsid w:val="00BC2110"/>
+    <w:rPr>
+      <w:color w:val="605E5C"/>
+      <w:shd w:val="clear" w:color="auto" w:fill="E1DFDD"/>
+    </w:rPr>
+  </w:style>
 </w:styles>
 </file>
 
@@ -14498,6 +14877,33 @@
 </go:gDocsCustomXmlDataStorage>
 </file>
 
+<file path=customXml/item2.xml><?xml version="1.0" encoding="utf-8"?>
+<b:Sources xmlns:b="http://schemas.openxmlformats.org/officeDocument/2006/bibliography" xmlns="http://schemas.openxmlformats.org/officeDocument/2006/bibliography" SelectedStyle="\APASixthEditionOfficeOnline.xsl" StyleName="APA" Version="6">
+  <b:Source>
+    <b:Tag>Avi18</b:Tag>
+    <b:SourceType>InternetSite</b:SourceType>
+    <b:Guid>{F8EDFC24-5BB9-4B50-8ACF-3DBE87E43667}</b:Guid>
+    <b:Author>
+      <b:Author>
+        <b:NameList>
+          <b:Person>
+            <b:Last>Navlani</b:Last>
+            <b:First>Avinash</b:First>
+          </b:Person>
+        </b:NameList>
+      </b:Author>
+    </b:Author>
+    <b:Title>KNN Classification using Scikit-learn</b:Title>
+    <b:InternetSiteTitle>DataCamp</b:InternetSiteTitle>
+    <b:Year>2018</b:Year>
+    <b:Month>August</b:Month>
+    <b:Day>3</b:Day>
+    <b:URL>https://www.datacamp.com/community/tutorials/k-nearest-neighbor-classification-scikit-learn</b:URL>
+    <b:RefOrder>1</b:RefOrder>
+  </b:Source>
+</b:Sources>
+</file>
+
 <file path=customXml/itemProps1.xml><?xml version="1.0" encoding="utf-8"?>
 <ds:datastoreItem xmlns:ds="http://schemas.openxmlformats.org/officeDocument/2006/customXml" ds:itemID="{11111111-1234-1234-1234-123412341234}">
   <ds:schemaRefs>
@@ -14505,4 +14911,12 @@
     <ds:schemaRef ds:uri="http://schemas.openxmlformats.org/officeDocument/2006/relationships"/>
   </ds:schemaRefs>
 </ds:datastoreItem>
+</file>
+
+<file path=customXml/itemProps2.xml><?xml version="1.0" encoding="utf-8"?>
+<ds:datastoreItem xmlns:ds="http://schemas.openxmlformats.org/officeDocument/2006/customXml" ds:itemID="{6E5EF242-F8D9-4738-BDCF-B67C870C87C0}">
+  <ds:schemaRefs>
+    <ds:schemaRef ds:uri="http://schemas.openxmlformats.org/officeDocument/2006/bibliography"/>
+  </ds:schemaRefs>
+</ds:datastoreItem>
 </file>